--- a/desk/桌面/上传预览图片/新建 Microsoft Word 文档.docx
+++ b/desk/桌面/上传预览图片/新建 Microsoft Word 文档.docx
@@ -32,6 +32,48 @@
           <w:rFonts w:hint="eastAsia"/>
         </w:rPr>
         <w:t>火狐 谷歌</w:t>
+      </w:r>
+    </w:p>
+    <w:p/>
+    <w:p/>
+    <w:p/>
+    <w:p>
+      <w:r>
+        <w:t>fileImageShowMulti.js</w:t>
+      </w:r>
+      <w:r>
+        <w:t xml:space="preserve"> </w:t>
+      </w:r>
+      <w:r>
+        <w:rPr>
+          <w:rFonts w:hint="eastAsia"/>
+        </w:rPr>
+        <w:t>单张或多张图片预览 支持火狐 谷歌 目前</w:t>
+      </w:r>
+      <w:r>
+        <w:t>IE</w:t>
+      </w:r>
+      <w:r>
+        <w:rPr>
+          <w:rFonts w:hint="eastAsia"/>
+        </w:rPr>
+        <w:t>只测到9</w:t>
+      </w:r>
+    </w:p>
+    <w:p/>
+    <w:p/>
+    <w:p>
+      <w:r>
+        <w:t>imagePreview.js</w:t>
+      </w:r>
+      <w:r>
+        <w:t xml:space="preserve"> </w:t>
+      </w:r>
+      <w:r>
+        <w:rPr>
+          <w:rFonts w:hint="eastAsia"/>
+        </w:rPr>
+        <w:t>单张图片预览，非图片用一张默认图表示文件  扩展名篡改，自定义上传类型</w:t>
       </w:r>
     </w:p>
     <w:p/>
@@ -44,25 +86,40 @@
         </w:rPr>
       </w:pPr>
       <w:r>
+        <w:rPr>
+          <w:rFonts w:hint="eastAsia"/>
+        </w:rPr>
+        <w:t>要做的 把</w:t>
+      </w:r>
+      <w:r>
+        <w:t>imagePreview.js</w:t>
+      </w:r>
+      <w:r>
+        <w:t xml:space="preserve"> </w:t>
+      </w:r>
+      <w:r>
+        <w:rPr>
+          <w:rFonts w:hint="eastAsia"/>
+        </w:rPr>
+        <w:t>好的功能 加到</w:t>
+      </w:r>
+      <w:r>
         <w:t>fileImageShowMulti.js</w:t>
       </w:r>
       <w:r>
-        <w:t xml:space="preserve"> </w:t>
-      </w:r>
-      <w:r>
-        <w:rPr>
-          <w:rFonts w:hint="eastAsia"/>
-        </w:rPr>
-        <w:t>单张或多张图片预览 支持火狐 谷歌 目前</w:t>
-      </w:r>
-      <w:r>
-        <w:t>IE</w:t>
-      </w:r>
-      <w:r>
-        <w:rPr>
-          <w:rFonts w:hint="eastAsia"/>
-        </w:rPr>
-        <w:t>只测到9</w:t>
+        <w:rPr>
+          <w:rFonts w:hint="eastAsia"/>
+        </w:rPr>
+        <w:t>，以后就用</w:t>
+      </w:r>
+      <w:r>
+        <w:t>fileImageShowMulti.js</w:t>
+      </w:r>
+      <w:r>
+        <w:rPr>
+          <w:rFonts w:hint="eastAsia"/>
+        </w:rPr>
+        <w:t>这个JS</w:t>
       </w:r>
       <w:bookmarkStart w:id="0" w:name="_GoBack"/>
       <w:bookmarkEnd w:id="0"/>
